--- a/ordenanzas/0595.docx
+++ b/ordenanzas/0595.docx
@@ -4,7 +4,8 @@
   <w:body>
     <w:p>
       <w:pPr>
-        <w:spacing w:line="240" w:lineRule="auto"/>
+        <w:keepNext/>
+        <w:spacing w:after="240" w:line="240" w:lineRule="auto"/>
         <w:jc w:val="right"/>
         <w:rPr>
           <w:rFonts w:ascii="Times New Roman" w:hAnsi="Times New Roman"/>
@@ -21,16 +22,19 @@
     </w:p>
     <w:p>
       <w:pPr>
-        <w:spacing w:line="240" w:lineRule="auto"/>
+        <w:keepNext/>
+        <w:spacing w:before="240" w:after="360" w:line="240" w:lineRule="auto"/>
         <w:jc w:val="left"/>
         <w:rPr>
           <w:rFonts w:ascii="Times New Roman" w:hAnsi="Times New Roman"/>
-          <w:sz w:val="24"/>
-        </w:rPr>
-      </w:pPr>
-      <w:r>
-        <w:rPr>
-          <w:rFonts w:ascii="Times New Roman" w:hAnsi="Times New Roman"/>
+          <w:b/>
+          <w:sz w:val="24"/>
+        </w:rPr>
+      </w:pPr>
+      <w:r>
+        <w:rPr>
+          <w:rFonts w:ascii="Times New Roman" w:hAnsi="Times New Roman"/>
+          <w:b/>
           <w:sz w:val="24"/>
         </w:rPr>
         <w:t>ORDENANZA Nº 595</w:t>
@@ -38,19 +42,41 @@
     </w:p>
     <w:p>
       <w:pPr>
-        <w:spacing w:line="240" w:lineRule="auto"/>
-        <w:rPr>
-          <w:rFonts w:ascii="Times New Roman" w:hAnsi="Times New Roman"/>
-          <w:sz w:val="24"/>
-        </w:rPr>
-      </w:pPr>
-      <w:r>
-        <w:rPr>
-          <w:rFonts w:ascii="Times New Roman" w:hAnsi="Times New Roman"/>
+        <w:keepNext/>
+        <w:spacing w:before="240" w:after="120" w:line="240" w:lineRule="auto"/>
+        <w:jc w:val="left"/>
+        <w:rPr>
+          <w:rFonts w:ascii="Times New Roman" w:hAnsi="Times New Roman"/>
+          <w:b/>
+          <w:sz w:val="24"/>
+        </w:rPr>
+      </w:pPr>
+      <w:r>
+        <w:rPr>
+          <w:rFonts w:ascii="Times New Roman" w:hAnsi="Times New Roman"/>
+          <w:b/>
           <w:sz w:val="24"/>
         </w:rPr>
         <w:t xml:space="preserve">VISTO: </w:t>
       </w:r>
+    </w:p>
+    <w:p>
+      <w:pPr>
+        <w:keepNext/>
+        <w:spacing w:after="120" w:line="240" w:lineRule="auto"/>
+        <w:jc w:val="left"/>
+        <w:rPr>
+          <w:rFonts w:ascii="Times New Roman" w:hAnsi="Times New Roman"/>
+          <w:sz w:val="24"/>
+        </w:rPr>
+      </w:pPr>
+      <w:r>
+        <w:rPr>
+          <w:rFonts w:ascii="Times New Roman" w:hAnsi="Times New Roman"/>
+          <w:sz w:val="24"/>
+        </w:rPr>
+        <w:t xml:space="preserve"> </w:t>
+      </w:r>
       <w:r>
         <w:rPr>
           <w:rFonts w:ascii="Times New Roman" w:hAnsi="Times New Roman"/>
@@ -63,7 +89,14 @@
           <w:rFonts w:ascii="Times New Roman" w:hAnsi="Times New Roman"/>
           <w:sz w:val="24"/>
         </w:rPr>
-        <w:t xml:space="preserve">Expte. Nº </w:t>
+        <w:t>Expte. N</w:t>
+      </w:r>
+      <w:r>
+        <w:rPr>
+          <w:rFonts w:ascii="Times New Roman" w:hAnsi="Times New Roman"/>
+          <w:sz w:val="24"/>
+        </w:rPr>
+        <w:t xml:space="preserve">º </w:t>
       </w:r>
       <w:r>
         <w:rPr>
@@ -75,19 +108,41 @@
     </w:p>
     <w:p>
       <w:pPr>
-        <w:spacing w:line="240" w:lineRule="auto"/>
-        <w:rPr>
-          <w:rFonts w:ascii="Times New Roman" w:hAnsi="Times New Roman"/>
-          <w:sz w:val="24"/>
-        </w:rPr>
-      </w:pPr>
-      <w:r>
-        <w:rPr>
-          <w:rFonts w:ascii="Times New Roman" w:hAnsi="Times New Roman"/>
+        <w:keepNext/>
+        <w:spacing w:before="240" w:after="120" w:line="240" w:lineRule="auto"/>
+        <w:jc w:val="left"/>
+        <w:rPr>
+          <w:rFonts w:ascii="Times New Roman" w:hAnsi="Times New Roman"/>
+          <w:b/>
+          <w:sz w:val="24"/>
+        </w:rPr>
+      </w:pPr>
+      <w:r>
+        <w:rPr>
+          <w:rFonts w:ascii="Times New Roman" w:hAnsi="Times New Roman"/>
+          <w:b/>
           <w:sz w:val="24"/>
         </w:rPr>
         <w:t xml:space="preserve">CONSIDERANDO: </w:t>
       </w:r>
+    </w:p>
+    <w:p>
+      <w:pPr>
+        <w:keepNext/>
+        <w:spacing w:after="120" w:line="240" w:lineRule="auto"/>
+        <w:jc w:val="left"/>
+        <w:rPr>
+          <w:rFonts w:ascii="Times New Roman" w:hAnsi="Times New Roman"/>
+          <w:sz w:val="24"/>
+        </w:rPr>
+      </w:pPr>
+      <w:r>
+        <w:rPr>
+          <w:rFonts w:ascii="Times New Roman" w:hAnsi="Times New Roman"/>
+          <w:sz w:val="24"/>
+        </w:rPr>
+        <w:t xml:space="preserve"> </w:t>
+      </w:r>
       <w:r>
         <w:rPr>
           <w:rFonts w:ascii="Times New Roman" w:hAnsi="Times New Roman"/>
@@ -105,23 +160,41 @@
     </w:p>
     <w:p>
       <w:pPr>
-        <w:spacing w:line="240" w:lineRule="auto"/>
-        <w:rPr>
-          <w:rFonts w:ascii="Times New Roman" w:hAnsi="Times New Roman"/>
-          <w:sz w:val="24"/>
-        </w:rPr>
-      </w:pPr>
-      <w:r>
-        <w:rPr>
-          <w:rFonts w:ascii="Times New Roman" w:hAnsi="Times New Roman"/>
-          <w:sz w:val="24"/>
-        </w:rPr>
-        <w:t>Que no cumple con algunos de los requisitos exigidos por Ordenanza nº 365 y 302 siendo facultad de este H.C.D. dictar la medida de excepción;</w:t>
-      </w:r>
-    </w:p>
-    <w:p>
-      <w:pPr>
-        <w:spacing w:line="240" w:lineRule="auto"/>
+        <w:keepNext/>
+        <w:spacing w:after="120" w:line="240" w:lineRule="auto"/>
+        <w:jc w:val="left"/>
+        <w:rPr>
+          <w:rFonts w:ascii="Times New Roman" w:hAnsi="Times New Roman"/>
+          <w:sz w:val="24"/>
+        </w:rPr>
+      </w:pPr>
+      <w:r>
+        <w:rPr>
+          <w:rFonts w:ascii="Times New Roman" w:hAnsi="Times New Roman"/>
+          <w:sz w:val="24"/>
+        </w:rPr>
+        <w:t>Que no cumple con algunos de los requisitos exigidos por Ordenanza n</w:t>
+      </w:r>
+      <w:r>
+        <w:rPr>
+          <w:rFonts w:ascii="Times New Roman" w:hAnsi="Times New Roman"/>
+          <w:sz w:val="24"/>
+        </w:rPr>
+        <w:t xml:space="preserve">º </w:t>
+      </w:r>
+      <w:r>
+        <w:rPr>
+          <w:rFonts w:ascii="Times New Roman" w:hAnsi="Times New Roman"/>
+          <w:sz w:val="24"/>
+        </w:rPr>
+        <w:t>365 y 302 siendo facultad de este H.C.D. dictar la medida de excepción;</w:t>
+      </w:r>
+    </w:p>
+    <w:p>
+      <w:pPr>
+        <w:keepNext/>
+        <w:spacing w:before="360" w:after="360" w:line="240" w:lineRule="auto"/>
+        <w:ind w:left="1984" w:right="1984"/>
         <w:jc w:val="center"/>
         <w:rPr>
           <w:rFonts w:ascii="Times New Roman" w:hAnsi="Times New Roman"/>
@@ -131,13 +204,7 @@
       <w:r>
         <w:rPr>
           <w:rFonts w:ascii="Times New Roman" w:hAnsi="Times New Roman"/>
-          <w:sz w:val="24"/>
-        </w:rPr>
-        <w:t xml:space="preserve">POR </w:t>
-      </w:r>
-      <w:r>
-        <w:rPr>
-          <w:rFonts w:ascii="Times New Roman" w:hAnsi="Times New Roman"/>
+          <w:b/>
           <w:sz w:val="24"/>
         </w:rPr>
         <w:t>EL CONCEJO DELIBERANTE SANCIONA CON FUERZA DE ORDENANZA</w:t>
@@ -152,16 +219,19 @@
     </w:p>
     <w:p>
       <w:pPr>
-        <w:spacing w:line="240" w:lineRule="auto"/>
-        <w:rPr>
-          <w:rFonts w:ascii="Times New Roman" w:hAnsi="Times New Roman"/>
-          <w:sz w:val="24"/>
-        </w:rPr>
-      </w:pPr>
-      <w:r>
-        <w:rPr>
-          <w:rFonts w:ascii="Times New Roman" w:hAnsi="Times New Roman"/>
-          <w:sz w:val="24"/>
+        <w:keepNext/>
+        <w:spacing w:after="120" w:line="240" w:lineRule="auto"/>
+        <w:jc w:val="left"/>
+        <w:rPr>
+          <w:rFonts w:ascii="Times New Roman" w:hAnsi="Times New Roman"/>
+          <w:sz w:val="24"/>
+        </w:rPr>
+      </w:pPr>
+      <w:r>
+        <w:rPr>
+          <w:rFonts w:ascii="Times New Roman" w:hAnsi="Times New Roman"/>
+          <w:sz w:val="24"/>
+          <w:u w:val="single"/>
         </w:rPr>
         <w:t>ARTICULO PRIMERO</w:t>
       </w:r>
@@ -169,25 +239,10 @@
         <w:rPr>
           <w:rFonts w:ascii="Times New Roman" w:hAnsi="Times New Roman"/>
           <w:sz w:val="24"/>
-        </w:rPr>
-        <w:t xml:space="preserve">: </w:t>
-      </w:r>
-      <w:r>
-        <w:rPr>
-          <w:rFonts w:ascii="Times New Roman" w:hAnsi="Times New Roman"/>
-          <w:sz w:val="24"/>
-        </w:rPr>
-        <w:t>EXIMASE de las Contribuciones que inciden sobre Inmuebles al Padrón Nº 583.197, propiedad del Sr. Julio Pizarro y Sra., ubicado en calle Paraguay Nº 1.771, desde el 1º anticipo año 1.991.</w:t>
-      </w:r>
-    </w:p>
-    <w:p>
-      <w:pPr>
-        <w:spacing w:line="240" w:lineRule="auto"/>
-        <w:rPr>
-          <w:rFonts w:ascii="Times New Roman" w:hAnsi="Times New Roman"/>
-          <w:sz w:val="24"/>
-        </w:rPr>
-      </w:pPr>
+          <w:u w:val="single"/>
+        </w:rPr>
+        <w:t>:</w:t>
+      </w:r>
       <w:r>
         <w:rPr>
           <w:rFonts w:ascii="Times New Roman" w:hAnsi="Times New Roman"/>
@@ -200,14 +255,83 @@
           <w:rFonts w:ascii="Times New Roman" w:hAnsi="Times New Roman"/>
           <w:sz w:val="24"/>
         </w:rPr>
+        <w:t>EXIMASE de las Contribuciones que inciden sobre Inmuebles al Padrón N</w:t>
+      </w:r>
+      <w:r>
+        <w:rPr>
+          <w:rFonts w:ascii="Times New Roman" w:hAnsi="Times New Roman"/>
+          <w:sz w:val="24"/>
+        </w:rPr>
+        <w:t xml:space="preserve">º </w:t>
+      </w:r>
+      <w:r>
+        <w:rPr>
+          <w:rFonts w:ascii="Times New Roman" w:hAnsi="Times New Roman"/>
+          <w:sz w:val="24"/>
+        </w:rPr>
+        <w:t>583.197, propiedad del Sr. Julio Pizarro y Sra., ubicado en calle Paraguay N</w:t>
+      </w:r>
+      <w:r>
+        <w:rPr>
+          <w:rFonts w:ascii="Times New Roman" w:hAnsi="Times New Roman"/>
+          <w:sz w:val="24"/>
+        </w:rPr>
+        <w:t xml:space="preserve">º </w:t>
+      </w:r>
+      <w:r>
+        <w:rPr>
+          <w:rFonts w:ascii="Times New Roman" w:hAnsi="Times New Roman"/>
+          <w:sz w:val="24"/>
+        </w:rPr>
+        <w:t>1.771, desde el 1</w:t>
+      </w:r>
+      <w:r>
+        <w:rPr>
+          <w:rFonts w:ascii="Times New Roman" w:hAnsi="Times New Roman"/>
+          <w:sz w:val="24"/>
+        </w:rPr>
+        <w:t xml:space="preserve">º </w:t>
+      </w:r>
+      <w:r>
+        <w:rPr>
+          <w:rFonts w:ascii="Times New Roman" w:hAnsi="Times New Roman"/>
+          <w:sz w:val="24"/>
+        </w:rPr>
+        <w:t>anticipo año 1.991.</w:t>
+      </w:r>
+    </w:p>
+    <w:p>
+      <w:pPr>
+        <w:keepNext/>
+        <w:spacing w:after="120" w:line="240" w:lineRule="auto"/>
+        <w:jc w:val="left"/>
+        <w:rPr>
+          <w:rFonts w:ascii="Times New Roman" w:hAnsi="Times New Roman"/>
+          <w:sz w:val="24"/>
+        </w:rPr>
+      </w:pPr>
+      <w:r>
+        <w:rPr>
+          <w:rFonts w:ascii="Times New Roman" w:hAnsi="Times New Roman"/>
+          <w:sz w:val="24"/>
+          <w:u w:val="single"/>
+        </w:rPr>
         <w:t>ARTICULO SEGUNDO</w:t>
       </w:r>
       <w:r>
         <w:rPr>
           <w:rFonts w:ascii="Times New Roman" w:hAnsi="Times New Roman"/>
           <w:sz w:val="24"/>
-        </w:rPr>
-        <w:t xml:space="preserve">: </w:t>
+          <w:u w:val="single"/>
+        </w:rPr>
+        <w:t>:</w:t>
+      </w:r>
+      <w:r>
+        <w:rPr>
+          <w:rFonts w:ascii="Times New Roman" w:hAnsi="Times New Roman"/>
+          <w:sz w:val="24"/>
+        </w:rPr>
+        <w:t xml:space="preserve"> </w:t>
       </w:r>
       <w:r>
         <w:rPr>
@@ -219,24 +343,41 @@
     </w:p>
     <w:p>
       <w:pPr>
-        <w:spacing w:line="240" w:lineRule="auto"/>
-        <w:rPr>
-          <w:rFonts w:ascii="Times New Roman" w:hAnsi="Times New Roman"/>
-          <w:sz w:val="24"/>
-        </w:rPr>
-      </w:pPr>
-      <w:r>
-        <w:rPr>
-          <w:rFonts w:ascii="Times New Roman" w:hAnsi="Times New Roman"/>
-          <w:sz w:val="24"/>
-        </w:rPr>
-        <w:t>ORDENANZA Nº: 952</w:t>
-      </w:r>
-    </w:p>
-    <w:p>
-      <w:pPr>
-        <w:spacing w:line="240" w:lineRule="auto"/>
-        <w:jc w:val="center"/>
+        <w:keepNext/>
+        <w:spacing w:after="120" w:line="240" w:lineRule="auto"/>
+        <w:jc w:val="left"/>
+        <w:rPr>
+          <w:rFonts w:ascii="Times New Roman" w:hAnsi="Times New Roman"/>
+          <w:sz w:val="24"/>
+        </w:rPr>
+      </w:pPr>
+      <w:r>
+        <w:rPr>
+          <w:rFonts w:ascii="Times New Roman" w:hAnsi="Times New Roman"/>
+          <w:sz w:val="24"/>
+        </w:rPr>
+        <w:t>ORDENANZA N</w:t>
+      </w:r>
+      <w:r>
+        <w:rPr>
+          <w:rFonts w:ascii="Times New Roman" w:hAnsi="Times New Roman"/>
+          <w:sz w:val="24"/>
+        </w:rPr>
+        <w:t xml:space="preserve">º </w:t>
+      </w:r>
+      <w:r>
+        <w:rPr>
+          <w:rFonts w:ascii="Times New Roman" w:hAnsi="Times New Roman"/>
+          <w:sz w:val="24"/>
+        </w:rPr>
+        <w:t>: 952</w:t>
+      </w:r>
+    </w:p>
+    <w:p>
+      <w:pPr>
+        <w:keepNext/>
+        <w:spacing w:after="120" w:line="240" w:lineRule="auto"/>
+        <w:jc w:val="left"/>
         <w:rPr>
           <w:rFonts w:ascii="Times New Roman" w:hAnsi="Times New Roman"/>
           <w:sz w:val="24"/>
@@ -252,8 +393,9 @@
     </w:p>
     <w:p>
       <w:pPr>
-        <w:spacing w:line="240" w:lineRule="auto"/>
-        <w:jc w:val="center"/>
+        <w:keepNext/>
+        <w:spacing w:after="120" w:line="240" w:lineRule="auto"/>
+        <w:jc w:val="left"/>
         <w:rPr>
           <w:rFonts w:ascii="Times New Roman" w:hAnsi="Times New Roman"/>
           <w:sz w:val="24"/>
@@ -269,7 +411,9 @@
     </w:p>
     <w:p>
       <w:pPr>
-        <w:spacing w:line="240" w:lineRule="auto"/>
+        <w:keepNext/>
+        <w:spacing w:after="120" w:line="240" w:lineRule="auto"/>
+        <w:jc w:val="left"/>
         <w:rPr>
           <w:rFonts w:ascii="Times New Roman" w:hAnsi="Times New Roman"/>
           <w:sz w:val="24"/>
@@ -287,7 +431,21 @@
           <w:rFonts w:ascii="Times New Roman" w:hAnsi="Times New Roman"/>
           <w:sz w:val="24"/>
         </w:rPr>
-        <w:t>Entre el Superior Gobierno de la Provincia, representado por el Sr. Ministro de Hacienda C.P.N. RAMON NERBO ARNEDO, autorizado por Decreto Nº 2762/3</w:t>
+        <w:t>Entre el Superior Gobierno de la Provincia, representado por el Sr. Ministro de Hacienda C.P.N. RAMON NERBO ARNEDO, autorizado por Decreto N</w:t>
+      </w:r>
+      <w:r>
+        <w:rPr>
+          <w:rFonts w:ascii="Times New Roman" w:hAnsi="Times New Roman"/>
+          <w:sz w:val="24"/>
+        </w:rPr>
+        <w:t xml:space="preserve">º </w:t>
+      </w:r>
+      <w:r>
+        <w:rPr>
+          <w:rFonts w:ascii="Times New Roman" w:hAnsi="Times New Roman"/>
+          <w:sz w:val="24"/>
+        </w:rPr>
+        <w:t>2762/3</w:t>
       </w:r>
       <w:r>
         <w:rPr>
@@ -301,7 +459,7 @@
           <w:rFonts w:ascii="Times New Roman" w:hAnsi="Times New Roman"/>
           <w:sz w:val="24"/>
         </w:rPr>
-        <w:t xml:space="preserve">                    (</w:t>
+        <w:t xml:space="preserve"> (</w:t>
       </w:r>
       <w:r>
         <w:rPr>
@@ -329,7 +487,35 @@
           <w:rFonts w:ascii="Times New Roman" w:hAnsi="Times New Roman"/>
           <w:sz w:val="24"/>
         </w:rPr>
-        <w:t>del 3 de Noviembre de 1.997, por una parte; y la Municipalidad de Yerba Buena en adelante “La Municipalidad”, representada por el Sr. Intendente Don ENRIQUE JUAREZ DAPPE, por la otra parte, en virtud de lo dispuesto por la Ley Provincial Nº 6.765 y sus modificatorias y el Articulo Tercero del Decreto Nº 1.090/3</w:t>
+        <w:t>del 3 de Noviembre de 1.997, por una parte; y la Municipalidad de Yerba Buena en adelante “La Municipalidad”, representada por el Sr. Intendente Don ENRIQUE JUAREZ DAPPE, por la otra parte, en virtud de lo dispuesto por la Ley Provincial N</w:t>
+      </w:r>
+      <w:r>
+        <w:rPr>
+          <w:rFonts w:ascii="Times New Roman" w:hAnsi="Times New Roman"/>
+          <w:sz w:val="24"/>
+        </w:rPr>
+        <w:t xml:space="preserve">º </w:t>
+      </w:r>
+      <w:r>
+        <w:rPr>
+          <w:rFonts w:ascii="Times New Roman" w:hAnsi="Times New Roman"/>
+          <w:sz w:val="24"/>
+        </w:rPr>
+        <w:t>6.765 y sus modificatorias y el Articulo Tercero del Decreto N</w:t>
+      </w:r>
+      <w:r>
+        <w:rPr>
+          <w:rFonts w:ascii="Times New Roman" w:hAnsi="Times New Roman"/>
+          <w:sz w:val="24"/>
+        </w:rPr>
+        <w:t xml:space="preserve">º </w:t>
+      </w:r>
+      <w:r>
+        <w:rPr>
+          <w:rFonts w:ascii="Times New Roman" w:hAnsi="Times New Roman"/>
+          <w:sz w:val="24"/>
+        </w:rPr>
+        <w:t>1.090/3</w:t>
       </w:r>
       <w:r>
         <w:rPr>
@@ -343,7 +529,7 @@
           <w:rFonts w:ascii="Times New Roman" w:hAnsi="Times New Roman"/>
           <w:sz w:val="24"/>
         </w:rPr>
-        <w:t xml:space="preserve">                    (</w:t>
+        <w:t xml:space="preserve"> (</w:t>
       </w:r>
       <w:r>
         <w:rPr>
@@ -371,7 +557,21 @@
           <w:rFonts w:ascii="Times New Roman" w:hAnsi="Times New Roman"/>
           <w:sz w:val="24"/>
         </w:rPr>
-        <w:t>– 96 modificado por Decreto Nº 437/3</w:t>
+        <w:t>– 96 modificado por Decreto N</w:t>
+      </w:r>
+      <w:r>
+        <w:rPr>
+          <w:rFonts w:ascii="Times New Roman" w:hAnsi="Times New Roman"/>
+          <w:sz w:val="24"/>
+        </w:rPr>
+        <w:t xml:space="preserve">º </w:t>
+      </w:r>
+      <w:r>
+        <w:rPr>
+          <w:rFonts w:ascii="Times New Roman" w:hAnsi="Times New Roman"/>
+          <w:sz w:val="24"/>
+        </w:rPr>
+        <w:t>437/3</w:t>
       </w:r>
       <w:r>
         <w:rPr>
@@ -385,7 +585,7 @@
           <w:rFonts w:ascii="Times New Roman" w:hAnsi="Times New Roman"/>
           <w:sz w:val="24"/>
         </w:rPr>
-        <w:t xml:space="preserve">                    (</w:t>
+        <w:t xml:space="preserve"> (</w:t>
       </w:r>
       <w:r>
         <w:rPr>
@@ -418,18 +618,34 @@
     </w:p>
     <w:p>
       <w:pPr>
-        <w:spacing w:line="240" w:lineRule="auto"/>
-        <w:rPr>
-          <w:rFonts w:ascii="Times New Roman" w:hAnsi="Times New Roman"/>
-          <w:sz w:val="24"/>
-        </w:rPr>
-      </w:pPr>
-      <w:r>
-        <w:rPr>
-          <w:rFonts w:ascii="Times New Roman" w:hAnsi="Times New Roman"/>
-          <w:sz w:val="24"/>
-        </w:rPr>
-        <w:t>ARTICULO 1º: El Gobierno de la Provincia de Tucumán otorgará a La Municipalidad, un préstamo por la suma de PESOS CIENTO DIECISIETE MIL</w:t>
+        <w:keepNext/>
+        <w:spacing w:after="120" w:line="240" w:lineRule="auto"/>
+        <w:jc w:val="left"/>
+        <w:rPr>
+          <w:rFonts w:ascii="Times New Roman" w:hAnsi="Times New Roman"/>
+          <w:sz w:val="24"/>
+        </w:rPr>
+      </w:pPr>
+      <w:r>
+        <w:rPr>
+          <w:rFonts w:ascii="Times New Roman" w:hAnsi="Times New Roman"/>
+          <w:sz w:val="24"/>
+        </w:rPr>
+        <w:t>ARTICULO 1</w:t>
+      </w:r>
+      <w:r>
+        <w:rPr>
+          <w:rFonts w:ascii="Times New Roman" w:hAnsi="Times New Roman"/>
+          <w:sz w:val="24"/>
+        </w:rPr>
+        <w:t xml:space="preserve">º </w:t>
+      </w:r>
+      <w:r>
+        <w:rPr>
+          <w:rFonts w:ascii="Times New Roman" w:hAnsi="Times New Roman"/>
+          <w:sz w:val="24"/>
+        </w:rPr>
+        <w:t>: El Gobierno de la Provincia de Tucumán otorgará a La Municipalidad, un préstamo por la suma de PESOS CIENTO DIECISIETE MIL</w:t>
       </w:r>
       <w:r>
         <w:rPr>
@@ -443,7 +659,7 @@
           <w:rFonts w:ascii="Times New Roman" w:hAnsi="Times New Roman"/>
           <w:sz w:val="24"/>
         </w:rPr>
-        <w:t xml:space="preserve">                    (</w:t>
+        <w:t xml:space="preserve"> (</w:t>
       </w:r>
       <w:r>
         <w:rPr>
@@ -476,18 +692,34 @@
     </w:p>
     <w:p>
       <w:pPr>
-        <w:spacing w:line="240" w:lineRule="auto"/>
-        <w:rPr>
-          <w:rFonts w:ascii="Times New Roman" w:hAnsi="Times New Roman"/>
-          <w:sz w:val="24"/>
-        </w:rPr>
-      </w:pPr>
-      <w:r>
-        <w:rPr>
-          <w:rFonts w:ascii="Times New Roman" w:hAnsi="Times New Roman"/>
-          <w:sz w:val="24"/>
-        </w:rPr>
-        <w:t>ARTICULO 2º:</w:t>
+        <w:keepNext/>
+        <w:spacing w:after="120" w:line="240" w:lineRule="auto"/>
+        <w:jc w:val="left"/>
+        <w:rPr>
+          <w:rFonts w:ascii="Times New Roman" w:hAnsi="Times New Roman"/>
+          <w:sz w:val="24"/>
+        </w:rPr>
+      </w:pPr>
+      <w:r>
+        <w:rPr>
+          <w:rFonts w:ascii="Times New Roman" w:hAnsi="Times New Roman"/>
+          <w:sz w:val="24"/>
+        </w:rPr>
+        <w:t>ARTICULO 2</w:t>
+      </w:r>
+      <w:r>
+        <w:rPr>
+          <w:rFonts w:ascii="Times New Roman" w:hAnsi="Times New Roman"/>
+          <w:sz w:val="24"/>
+        </w:rPr>
+        <w:t xml:space="preserve">º </w:t>
+      </w:r>
+      <w:r>
+        <w:rPr>
+          <w:rFonts w:ascii="Times New Roman" w:hAnsi="Times New Roman"/>
+          <w:sz w:val="24"/>
+        </w:rPr>
+        <w:t>:</w:t>
       </w:r>
       <w:r>
         <w:rPr>
@@ -506,18 +738,34 @@
     </w:p>
     <w:p>
       <w:pPr>
-        <w:spacing w:line="240" w:lineRule="auto"/>
-        <w:rPr>
-          <w:rFonts w:ascii="Times New Roman" w:hAnsi="Times New Roman"/>
-          <w:sz w:val="24"/>
-        </w:rPr>
-      </w:pPr>
-      <w:r>
-        <w:rPr>
-          <w:rFonts w:ascii="Times New Roman" w:hAnsi="Times New Roman"/>
-          <w:sz w:val="24"/>
-        </w:rPr>
-        <w:t xml:space="preserve">ARTICULO 3º: La Municipalidad de Yerba Buena autoriza al Banco del Tucumán S.A. a retener diariamente de la Coparticipación de Impuestos, en concepto de reintegro del préstamo otorgado, el importe proporcional que permita a la Provincia rescatar al fin de cada trimestre los cupones de amortización y venta de los BO.SO entregados a la </w:t>
+        <w:keepNext/>
+        <w:spacing w:after="120" w:line="240" w:lineRule="auto"/>
+        <w:jc w:val="left"/>
+        <w:rPr>
+          <w:rFonts w:ascii="Times New Roman" w:hAnsi="Times New Roman"/>
+          <w:sz w:val="24"/>
+        </w:rPr>
+      </w:pPr>
+      <w:r>
+        <w:rPr>
+          <w:rFonts w:ascii="Times New Roman" w:hAnsi="Times New Roman"/>
+          <w:sz w:val="24"/>
+        </w:rPr>
+        <w:t>ARTICULO 3</w:t>
+      </w:r>
+      <w:r>
+        <w:rPr>
+          <w:rFonts w:ascii="Times New Roman" w:hAnsi="Times New Roman"/>
+          <w:sz w:val="24"/>
+        </w:rPr>
+        <w:t xml:space="preserve">º </w:t>
+      </w:r>
+      <w:r>
+        <w:rPr>
+          <w:rFonts w:ascii="Times New Roman" w:hAnsi="Times New Roman"/>
+          <w:sz w:val="24"/>
+        </w:rPr>
+        <w:t xml:space="preserve">: La Municipalidad de Yerba Buena autoriza al Banco del Tucumán S.A. a retener diariamente de la Coparticipación de Impuestos, en concepto de reintegro </w:t>
       </w:r>
       <w:r>
         <w:rPr>
@@ -525,7 +773,21 @@
           <w:sz w:val="24"/>
         </w:rPr>
         <w:lastRenderedPageBreak/>
-        <w:t>Municipalidad en los términos que establece el Artículo 14 de la Ley Nº6.765 y sus modificatorias. El descuento pre</w:t>
+        <w:t>del préstamo otorgado, el importe proporcional que permita a la Provincia rescatar al fin de cada trimestre los cupones de amortización y venta de los BO.SO entregados a la Municipalidad en los términos que establece el Artículo 14 de la Ley N</w:t>
+      </w:r>
+      <w:r>
+        <w:rPr>
+          <w:rFonts w:ascii="Times New Roman" w:hAnsi="Times New Roman"/>
+          <w:sz w:val="24"/>
+        </w:rPr>
+        <w:t xml:space="preserve">º </w:t>
+      </w:r>
+      <w:r>
+        <w:rPr>
+          <w:rFonts w:ascii="Times New Roman" w:hAnsi="Times New Roman"/>
+          <w:sz w:val="24"/>
+        </w:rPr>
+        <w:t>6.765 y sus modificatorias. El descuento pre</w:t>
       </w:r>
       <w:r>
         <w:rPr>
@@ -553,7 +815,7 @@
           <w:rFonts w:ascii="Times New Roman" w:hAnsi="Times New Roman"/>
           <w:sz w:val="24"/>
         </w:rPr>
-        <w:t xml:space="preserve">                    (</w:t>
+        <w:t xml:space="preserve"> (</w:t>
       </w:r>
       <w:r>
         <w:rPr>
@@ -586,18 +848,34 @@
     </w:p>
     <w:p>
       <w:pPr>
-        <w:spacing w:line="240" w:lineRule="auto"/>
-        <w:rPr>
-          <w:rFonts w:ascii="Times New Roman" w:hAnsi="Times New Roman"/>
-          <w:sz w:val="24"/>
-        </w:rPr>
-      </w:pPr>
-      <w:r>
-        <w:rPr>
-          <w:rFonts w:ascii="Times New Roman" w:hAnsi="Times New Roman"/>
-          <w:sz w:val="24"/>
-        </w:rPr>
-        <w:t>ARTICULO 4º: A fin de posibilitar un estricto control de los pagos efectuados, como así también de la evolución del préstamo motivo de este Convenio, la Provincia a través de la Contaduría General suministrara mensu</w:t>
+        <w:keepNext/>
+        <w:spacing w:after="120" w:line="240" w:lineRule="auto"/>
+        <w:jc w:val="left"/>
+        <w:rPr>
+          <w:rFonts w:ascii="Times New Roman" w:hAnsi="Times New Roman"/>
+          <w:sz w:val="24"/>
+        </w:rPr>
+      </w:pPr>
+      <w:r>
+        <w:rPr>
+          <w:rFonts w:ascii="Times New Roman" w:hAnsi="Times New Roman"/>
+          <w:sz w:val="24"/>
+        </w:rPr>
+        <w:t>ARTICULO 4</w:t>
+      </w:r>
+      <w:r>
+        <w:rPr>
+          <w:rFonts w:ascii="Times New Roman" w:hAnsi="Times New Roman"/>
+          <w:sz w:val="24"/>
+        </w:rPr>
+        <w:t xml:space="preserve">º </w:t>
+      </w:r>
+      <w:r>
+        <w:rPr>
+          <w:rFonts w:ascii="Times New Roman" w:hAnsi="Times New Roman"/>
+          <w:sz w:val="24"/>
+        </w:rPr>
+        <w:t>: A fin de posibilitar un estricto control de los pagos efectuados, como así también de la evolución del préstamo motivo de este Convenio, la Provincia a través de la Contaduría General suministrara mensu</w:t>
       </w:r>
       <w:r>
         <w:rPr>
@@ -609,18 +887,62 @@
     </w:p>
     <w:p>
       <w:pPr>
-        <w:spacing w:line="240" w:lineRule="auto"/>
-        <w:rPr>
-          <w:rFonts w:ascii="Times New Roman" w:hAnsi="Times New Roman"/>
-          <w:sz w:val="24"/>
-        </w:rPr>
-      </w:pPr>
-      <w:r>
-        <w:rPr>
-          <w:rFonts w:ascii="Times New Roman" w:hAnsi="Times New Roman"/>
-          <w:sz w:val="24"/>
-        </w:rPr>
-        <w:t>ARTICULO 5º: El presente Convenio deberá ser ratificado mediante Ordenanza Municipal debiendo la misma hacer expresa cesión de la Coparticipación que le corresponde por Ley Provincial Nº 6.316 y sus modificatorias en la medida necesaria para dar cumplimiento a lo establecido en el Artículo 3º del presente Convenio. En la Ciudad de San Miguel de Tucumán, a los veinticinco días del mes de Agosto de mil novecientos noventa y ocho, se firman dos</w:t>
+        <w:keepNext/>
+        <w:spacing w:after="120" w:line="240" w:lineRule="auto"/>
+        <w:jc w:val="left"/>
+        <w:rPr>
+          <w:rFonts w:ascii="Times New Roman" w:hAnsi="Times New Roman"/>
+          <w:sz w:val="24"/>
+        </w:rPr>
+      </w:pPr>
+      <w:r>
+        <w:rPr>
+          <w:rFonts w:ascii="Times New Roman" w:hAnsi="Times New Roman"/>
+          <w:sz w:val="24"/>
+        </w:rPr>
+        <w:t>ARTICULO 5</w:t>
+      </w:r>
+      <w:r>
+        <w:rPr>
+          <w:rFonts w:ascii="Times New Roman" w:hAnsi="Times New Roman"/>
+          <w:sz w:val="24"/>
+        </w:rPr>
+        <w:t xml:space="preserve">º </w:t>
+      </w:r>
+      <w:r>
+        <w:rPr>
+          <w:rFonts w:ascii="Times New Roman" w:hAnsi="Times New Roman"/>
+          <w:sz w:val="24"/>
+        </w:rPr>
+        <w:t>: El presente Convenio deberá ser ratificado mediante Ordenanza Municipal debiendo la misma hacer expresa cesión de la Coparticipación que le corresponde por Ley Provincial N</w:t>
+      </w:r>
+      <w:r>
+        <w:rPr>
+          <w:rFonts w:ascii="Times New Roman" w:hAnsi="Times New Roman"/>
+          <w:sz w:val="24"/>
+        </w:rPr>
+        <w:t xml:space="preserve">º </w:t>
+      </w:r>
+      <w:r>
+        <w:rPr>
+          <w:rFonts w:ascii="Times New Roman" w:hAnsi="Times New Roman"/>
+          <w:sz w:val="24"/>
+        </w:rPr>
+        <w:t>6.316 y sus modificatorias en la medida necesaria para dar cumplimiento a lo establecido en el Artículo 3</w:t>
+      </w:r>
+      <w:r>
+        <w:rPr>
+          <w:rFonts w:ascii="Times New Roman" w:hAnsi="Times New Roman"/>
+          <w:sz w:val="24"/>
+        </w:rPr>
+        <w:t xml:space="preserve">º </w:t>
+      </w:r>
+      <w:r>
+        <w:rPr>
+          <w:rFonts w:ascii="Times New Roman" w:hAnsi="Times New Roman"/>
+          <w:sz w:val="24"/>
+        </w:rPr>
+        <w:t>del presente Convenio. En la Ciudad de San Miguel de Tucumán, a los veinticinco días del mes de Agosto de mil novecientos noventa y ocho, se firman dos</w:t>
       </w:r>
       <w:r>
         <w:rPr>
@@ -634,7 +956,7 @@
           <w:rFonts w:ascii="Times New Roman" w:hAnsi="Times New Roman"/>
           <w:sz w:val="24"/>
         </w:rPr>
-        <w:t xml:space="preserve">                    (</w:t>
+        <w:t xml:space="preserve"> (</w:t>
       </w:r>
       <w:r>
         <w:rPr>
@@ -673,8 +995,10 @@
       </w:r>
     </w:p>
     <w:sectPr>
+      <w:footerReference w:type="default" r:id="rId7"/>
       <w:pgSz w:w="11906" w:h="16838"/>
       <w:pgMar w:top="1417" w:right="1701" w:bottom="1417" w:left="1701" w:header="709" w:footer="709" w:gutter="0"/>
+      <w:pgNumType w:start="515"/>
       <w:cols w:space="708"/>
       <w:docGrid w:linePitch="360"/>
     </w:sectPr>
@@ -684,7 +1008,7 @@
 
 <file path=word/endnotes.xml><?xml version="1.0" encoding="utf-8"?>
 <w:endnotes xmlns:ve="http://schemas.openxmlformats.org/markup-compatibility/2006" xmlns:o="urn:schemas-microsoft-com:office:office" xmlns:r="http://schemas.openxmlformats.org/officeDocument/2006/relationships" xmlns:m="http://schemas.openxmlformats.org/officeDocument/2006/math" xmlns:v="urn:schemas-microsoft-com:vml" xmlns:wp="http://schemas.openxmlformats.org/drawingml/2006/wordprocessingDrawing" xmlns:w10="urn:schemas-microsoft-com:office:word" xmlns:w="http://schemas.openxmlformats.org/wordprocessingml/2006/main" xmlns:wne="http://schemas.microsoft.com/office/word/2006/wordml">
-  <w:endnote w:type="separator" w:id="0">
+  <w:endnote w:type="separator" w:id="-1">
     <w:p>
       <w:pPr>
         <w:spacing w:after="0" w:line="240" w:lineRule="auto"/>
@@ -694,7 +1018,7 @@
       </w:r>
     </w:p>
   </w:endnote>
-  <w:endnote w:type="continuationSeparator" w:id="1">
+  <w:endnote w:type="continuationSeparator" w:id="0">
     <w:p>
       <w:pPr>
         <w:spacing w:after="0" w:line="240" w:lineRule="auto"/>
@@ -707,9 +1031,24 @@
 </w:endnotes>
 </file>
 
+<file path=word/footer1.xml><?xml version="1.0" encoding="utf-8"?>
+<w:ftr xmlns:ve="http://schemas.openxmlformats.org/markup-compatibility/2006" xmlns:o="urn:schemas-microsoft-com:office:office" xmlns:r="http://schemas.openxmlformats.org/officeDocument/2006/relationships" xmlns:m="http://schemas.openxmlformats.org/officeDocument/2006/math" xmlns:v="urn:schemas-microsoft-com:vml" xmlns:wp="http://schemas.openxmlformats.org/drawingml/2006/wordprocessingDrawing" xmlns:w10="urn:schemas-microsoft-com:office:word" xmlns:w="http://schemas.openxmlformats.org/wordprocessingml/2006/main" xmlns:wne="http://schemas.microsoft.com/office/word/2006/wordml">
+  <w:p>
+    <w:pPr>
+      <w:pStyle w:val="Piedepgina"/>
+      <w:rPr>
+        <w:rFonts w:ascii="Book Antiqua" w:hAnsi="Book Antiqua"/>
+        <w:color w:val="808080" w:themeColor="background1" w:themeShade="80"/>
+        <w:sz w:val="20"/>
+      </w:rPr>
+    </w:pPr>
+  </w:p>
+</w:ftr>
+</file>
+
 <file path=word/footnotes.xml><?xml version="1.0" encoding="utf-8"?>
 <w:footnotes xmlns:ve="http://schemas.openxmlformats.org/markup-compatibility/2006" xmlns:o="urn:schemas-microsoft-com:office:office" xmlns:r="http://schemas.openxmlformats.org/officeDocument/2006/relationships" xmlns:m="http://schemas.openxmlformats.org/officeDocument/2006/math" xmlns:v="urn:schemas-microsoft-com:vml" xmlns:wp="http://schemas.openxmlformats.org/drawingml/2006/wordprocessingDrawing" xmlns:w10="urn:schemas-microsoft-com:office:word" xmlns:w="http://schemas.openxmlformats.org/wordprocessingml/2006/main" xmlns:wne="http://schemas.microsoft.com/office/word/2006/wordml">
-  <w:footnote w:type="separator" w:id="0">
+  <w:footnote w:type="separator" w:id="-1">
     <w:p>
       <w:pPr>
         <w:spacing w:after="0" w:line="240" w:lineRule="auto"/>
@@ -719,7 +1058,7 @@
       </w:r>
     </w:p>
   </w:footnote>
-  <w:footnote w:type="continuationSeparator" w:id="1">
+  <w:footnote w:type="continuationSeparator" w:id="0">
     <w:p>
       <w:pPr>
         <w:spacing w:after="0" w:line="240" w:lineRule="auto"/>
